--- a/templates/Доп соглашение Расторжение договора услуг 1.docx
+++ b/templates/Доп соглашение Расторжение договора услуг 1.docx
@@ -223,6 +223,8 @@
         </w:rPr>
         <w:tab/>
       </w:r>
+      <w:bookmarkStart w:id="0" w:name="_GoBack"/>
+      <w:bookmarkEnd w:id="0"/>
       <w:r>
         <w:rPr>
           <w:b/>
@@ -648,28 +650,7 @@
           <w:sz w:val="22"/>
           <w:szCs w:val="22"/>
         </w:rPr>
-        <w:t>Стороны пришли к соглашению о расторжении Д</w:t>
-      </w:r>
-      <w:r>
-        <w:rPr>
-          <w:sz w:val="22"/>
-          <w:szCs w:val="22"/>
-        </w:rPr>
-        <w:t>оговор</w:t>
-      </w:r>
-      <w:r>
-        <w:rPr>
-          <w:sz w:val="22"/>
-          <w:szCs w:val="22"/>
-        </w:rPr>
-        <w:t>а</w:t>
-      </w:r>
-      <w:r>
-        <w:rPr>
-          <w:sz w:val="22"/>
-          <w:szCs w:val="22"/>
-        </w:rPr>
-        <w:t xml:space="preserve"> оказания услуг № ${</w:t>
+        <w:t>Стороны пришли к соглашению о расторжении Договора оказания услуг № ${</w:t>
       </w:r>
       <w:r>
         <w:rPr>
@@ -699,21 +680,7 @@
           <w:sz w:val="22"/>
           <w:szCs w:val="22"/>
         </w:rPr>
-        <w:t>} г.</w:t>
-      </w:r>
-      <w:r>
-        <w:rPr>
-          <w:sz w:val="22"/>
-          <w:szCs w:val="22"/>
-        </w:rPr>
-        <w:t xml:space="preserve"> с </w:t>
-      </w:r>
-      <w:r>
-        <w:rPr>
-          <w:sz w:val="22"/>
-          <w:szCs w:val="22"/>
-        </w:rPr>
-        <w:t>${</w:t>
+        <w:t>} г. с ${</w:t>
       </w:r>
       <w:r>
         <w:rPr>
@@ -728,21 +695,7 @@
           <w:sz w:val="22"/>
           <w:szCs w:val="22"/>
         </w:rPr>
-        <w:t>} г.</w:t>
-      </w:r>
-      <w:r>
-        <w:rPr>
-          <w:sz w:val="22"/>
-          <w:szCs w:val="22"/>
-        </w:rPr>
-        <w:t xml:space="preserve"> на основании </w:t>
-      </w:r>
-      <w:r>
-        <w:rPr>
-          <w:sz w:val="22"/>
-          <w:szCs w:val="22"/>
-        </w:rPr>
-        <w:t>на основании Раздела 4 Договора, поскольку по результатам анализа полного пакета документов, представленного Заказчиком, Исполнитель приходит к выводу о невозможности оказания услуг, относящихся к предмету настоящего Договора.</w:t>
+        <w:t xml:space="preserve">} г. </w:t>
       </w:r>
     </w:p>
     <w:p>
@@ -769,17 +722,8 @@
           <w:sz w:val="22"/>
           <w:szCs w:val="22"/>
         </w:rPr>
-        <w:t xml:space="preserve">Заказчик оплачивает Исполнителю фактически понесенные расходы на правовой анализ документов/рисков и составление правового заключения в </w:t>
-      </w:r>
-      <w:r>
-        <w:rPr>
-          <w:sz w:val="22"/>
-          <w:szCs w:val="22"/>
-        </w:rPr>
-        <w:t>размере 9 000 (девяти тысяч) рублей.</w:t>
-      </w:r>
-      <w:bookmarkStart w:id="0" w:name="_GoBack"/>
-      <w:bookmarkEnd w:id="0"/>
+        <w:t>Заказчик оплачивает Исполнителю фактически понесенные расходы на правовой анализ документов/рисков и составление правового заключения в размере 9 000 (девяти тысяч) рублей.</w:t>
+      </w:r>
     </w:p>
     <w:p>
       <w:pPr>
@@ -1911,6 +1855,22 @@
       <w:pPr>
         <w:ind w:left="360"/>
         <w:jc w:val="center"/>
+        <w:rPr>
+          <w:sz w:val="22"/>
+          <w:szCs w:val="22"/>
+        </w:rPr>
+      </w:pPr>
+    </w:p>
+    <w:p>
+      <w:pPr>
+        <w:rPr>
+          <w:sz w:val="22"/>
+          <w:szCs w:val="22"/>
+        </w:rPr>
+      </w:pPr>
+    </w:p>
+    <w:p>
+      <w:pPr>
         <w:rPr>
           <w:sz w:val="22"/>
           <w:szCs w:val="22"/>
